--- a/doc/带激励磁检测软件需求4.24.docx
+++ b/doc/带激励磁检测软件需求4.24.docx
@@ -1,6 +1,6 @@
 
 <file path=word/document.xml><?xml version="1.0" encoding="utf-8"?>
-<w:document xmlns:wpc="http://schemas.microsoft.com/office/word/2010/wordprocessingCanvas" xmlns:cx="http://schemas.microsoft.com/office/drawing/2014/chartex" xmlns:cx1="http://schemas.microsoft.com/office/drawing/2015/9/8/chartex" xmlns:cx2="http://schemas.microsoft.com/office/drawing/2015/10/21/chartex" xmlns:cx3="http://schemas.microsoft.com/office/drawing/2016/5/9/chartex" xmlns:cx4="http://schemas.microsoft.com/office/drawing/2016/5/10/chartex" xmlns:cx5="http://schemas.microsoft.com/office/drawing/2016/5/11/chartex" xmlns:cx6="http://schemas.microsoft.com/office/drawing/2016/5/12/chartex" xmlns:cx7="http://schemas.microsoft.com/office/drawing/2016/5/13/chartex" xmlns:cx8="http://schemas.microsoft.com/office/drawing/2016/5/14/chartex" xmlns:mc="http://schemas.openxmlformats.org/markup-compatibility/2006" xmlns:aink="http://schemas.microsoft.com/office/drawing/2016/ink" xmlns:am3d="http://schemas.microsoft.com/office/drawing/2017/model3d" xmlns:o="urn:schemas-microsoft-com:office:office" xmlns:oel="http://schemas.microsoft.com/office/2019/extlst" xmlns:r="http://schemas.openxmlformats.org/officeDocument/2006/relationships" xmlns:m="http://schemas.openxmlformats.org/officeDocument/2006/math" xmlns:v="urn:schemas-microsoft-com:vml" xmlns:wp14="http://schemas.microsoft.com/office/word/2010/wordprocessingDrawing" xmlns:wp="http://schemas.openxmlformats.org/drawingml/2006/wordprocessingDrawing" xmlns:w10="urn:schemas-microsoft-com:office:word" xmlns:w="http://schemas.openxmlformats.org/wordprocessingml/2006/main" xmlns:w14="http://schemas.microsoft.com/office/word/2010/wordml" xmlns:w15="http://schemas.microsoft.com/office/word/2012/wordml" xmlns:w16cex="http://schemas.microsoft.com/office/word/2018/wordml/cex" xmlns:w16cid="http://schemas.microsoft.com/office/word/2016/wordml/cid" xmlns:w16="http://schemas.microsoft.com/office/word/2018/wordml" xmlns:w16du="http://schemas.microsoft.com/office/word/2023/wordml/word16du" xmlns:w16sdtdh="http://schemas.microsoft.com/office/word/2020/wordml/sdtdatahash" xmlns:w16se="http://schemas.microsoft.com/office/word/2015/wordml/symex" xmlns:wpg="http://schemas.microsoft.com/office/word/2010/wordprocessingGroup" xmlns:wpi="http://schemas.microsoft.com/office/word/2010/wordprocessingInk" xmlns:wne="http://schemas.microsoft.com/office/word/2006/wordml" xmlns:wps="http://schemas.microsoft.com/office/word/2010/wordprocessingShape" mc:Ignorable="w14 w15 w16se w16cid w16 w16cex w16sdtdh w16du wp14">
+<w:document xmlns:wpc="http://schemas.microsoft.com/office/word/2010/wordprocessingCanvas" xmlns:cx="http://schemas.microsoft.com/office/drawing/2014/chartex" xmlns:cx1="http://schemas.microsoft.com/office/drawing/2015/9/8/chartex" xmlns:cx2="http://schemas.microsoft.com/office/drawing/2015/10/21/chartex" xmlns:cx3="http://schemas.microsoft.com/office/drawing/2016/5/9/chartex" xmlns:cx4="http://schemas.microsoft.com/office/drawing/2016/5/10/chartex" xmlns:cx5="http://schemas.microsoft.com/office/drawing/2016/5/11/chartex" xmlns:cx6="http://schemas.microsoft.com/office/drawing/2016/5/12/chartex" xmlns:cx7="http://schemas.microsoft.com/office/drawing/2016/5/13/chartex" xmlns:cx8="http://schemas.microsoft.com/office/drawing/2016/5/14/chartex" xmlns:mc="http://schemas.openxmlformats.org/markup-compatibility/2006" xmlns:aink="http://schemas.microsoft.com/office/drawing/2016/ink" xmlns:am3d="http://schemas.microsoft.com/office/drawing/2017/model3d" xmlns:o="urn:schemas-microsoft-com:office:office" xmlns:r="http://schemas.openxmlformats.org/officeDocument/2006/relationships" xmlns:m="http://schemas.openxmlformats.org/officeDocument/2006/math" xmlns:v="urn:schemas-microsoft-com:vml" xmlns:wp14="http://schemas.microsoft.com/office/word/2010/wordprocessingDrawing" xmlns:wp="http://schemas.openxmlformats.org/drawingml/2006/wordprocessingDrawing" xmlns:w10="urn:schemas-microsoft-com:office:word" xmlns:w="http://schemas.openxmlformats.org/wordprocessingml/2006/main" xmlns:w14="http://schemas.microsoft.com/office/word/2010/wordml" xmlns:w15="http://schemas.microsoft.com/office/word/2012/wordml" xmlns:w16cid="http://schemas.microsoft.com/office/word/2016/wordml/cid" xmlns:w16se="http://schemas.microsoft.com/office/word/2015/wordml/symex" xmlns:wpg="http://schemas.microsoft.com/office/word/2010/wordprocessingGroup" xmlns:wpi="http://schemas.microsoft.com/office/word/2010/wordprocessingInk" xmlns:wne="http://schemas.microsoft.com/office/word/2006/wordml" xmlns:wps="http://schemas.microsoft.com/office/word/2010/wordprocessingShape" mc:Ignorable="w14 w15 w16se w16cid wp14">
   <w:body>
     <w:p>
       <w:pPr>
@@ -27,7 +27,6 @@
       <w:pPr>
         <w:jc w:val="left"/>
         <w:rPr>
-          <w:rFonts w:hint="eastAsia"/>
           <w:sz w:val="24"/>
           <w:szCs w:val="28"/>
         </w:rPr>
@@ -183,7 +182,16 @@
           <w:sz w:val="24"/>
           <w:szCs w:val="28"/>
         </w:rPr>
-        <w:t>，数据传输采用文本包的</w:t>
+        <w:t>，数据传输</w:t>
+      </w:r>
+      <w:bookmarkStart w:id="0" w:name="_GoBack"/>
+      <w:bookmarkEnd w:id="0"/>
+      <w:r>
+        <w:rPr>
+          <w:sz w:val="24"/>
+          <w:szCs w:val="28"/>
+        </w:rPr>
+        <w:t>采用文本包的</w:t>
       </w:r>
       <w:r>
         <w:rPr>
@@ -208,20 +216,47 @@
         </w:rPr>
         <w:t>符，</w:t>
       </w:r>
-      <w:r>
-        <w:rPr>
-          <w:sz w:val="24"/>
-          <w:szCs w:val="28"/>
-        </w:rPr>
-        <w:t>CHx代表对应通道的数据，一个数据包发送完成后，最后是回车换行符号“\r\n”。</w:t>
-      </w:r>
-      <w:r>
-        <w:rPr>
-          <w:rFonts w:hint="eastAsia"/>
-          <w:sz w:val="24"/>
-          <w:szCs w:val="28"/>
-        </w:rPr>
-        <w:t>将数据解码以后乘以增益分别作为Z轴数据和X轴数据。</w:t>
+      <w:proofErr w:type="spellStart"/>
+      <w:r>
+        <w:rPr>
+          <w:sz w:val="24"/>
+          <w:szCs w:val="28"/>
+        </w:rPr>
+        <w:t>CHx</w:t>
+      </w:r>
+      <w:proofErr w:type="spellEnd"/>
+      <w:r>
+        <w:rPr>
+          <w:sz w:val="24"/>
+          <w:szCs w:val="28"/>
+        </w:rPr>
+        <w:t>代表对应通道的数据，一个数据包发送完成后，最后是回车换行符号“\r\n”。</w:t>
+      </w:r>
+      <w:r>
+        <w:rPr>
+          <w:rFonts w:hint="eastAsia"/>
+          <w:sz w:val="24"/>
+          <w:szCs w:val="28"/>
+        </w:rPr>
+        <w:t>将数据解码以后乘以增益分别作为Z</w:t>
+      </w:r>
+      <w:proofErr w:type="gramStart"/>
+      <w:r>
+        <w:rPr>
+          <w:rFonts w:hint="eastAsia"/>
+          <w:sz w:val="24"/>
+          <w:szCs w:val="28"/>
+        </w:rPr>
+        <w:t>轴数据</w:t>
+      </w:r>
+      <w:proofErr w:type="gramEnd"/>
+      <w:r>
+        <w:rPr>
+          <w:rFonts w:hint="eastAsia"/>
+          <w:sz w:val="24"/>
+          <w:szCs w:val="28"/>
+        </w:rPr>
+        <w:t>和X轴数据。</w:t>
       </w:r>
       <w:r>
         <w:rPr>
@@ -236,7 +271,6 @@
       <w:pPr>
         <w:jc w:val="center"/>
         <w:rPr>
-          <w:rFonts w:hint="eastAsia"/>
           <w:sz w:val="24"/>
           <w:szCs w:val="28"/>
         </w:rPr>
@@ -406,16 +440,27 @@
       <w:pPr>
         <w:jc w:val="left"/>
         <w:rPr>
-          <w:sz w:val="24"/>
-          <w:szCs w:val="28"/>
-        </w:rPr>
-      </w:pPr>
-      <w:r>
-        <w:rPr>
-          <w:rFonts w:hint="eastAsia"/>
-          <w:sz w:val="24"/>
-          <w:szCs w:val="28"/>
-        </w:rPr>
+          <w:rFonts w:hint="eastAsia"/>
+          <w:sz w:val="24"/>
+          <w:szCs w:val="28"/>
+        </w:rPr>
+      </w:pPr>
+    </w:p>
+    <w:p>
+      <w:pPr>
+        <w:jc w:val="left"/>
+        <w:rPr>
+          <w:sz w:val="24"/>
+          <w:szCs w:val="28"/>
+        </w:rPr>
+      </w:pPr>
+      <w:r>
+        <w:rPr>
+          <w:rFonts w:hint="eastAsia"/>
+          <w:sz w:val="24"/>
+          <w:szCs w:val="28"/>
+        </w:rPr>
+        <w:lastRenderedPageBreak/>
         <w:t>1、时基图</w:t>
       </w:r>
     </w:p>
@@ -433,7 +478,6 @@
           <w:sz w:val="24"/>
           <w:szCs w:val="28"/>
         </w:rPr>
-        <w:lastRenderedPageBreak/>
         <w:t>横坐标为</w:t>
       </w:r>
       <w:r>
@@ -466,15 +510,61 @@
           <w:sz w:val="24"/>
           <w:szCs w:val="28"/>
         </w:rPr>
-        <w:t>，单位为nT</w:t>
-      </w:r>
-      <w:r>
-        <w:rPr>
-          <w:rFonts w:hint="eastAsia"/>
-          <w:sz w:val="24"/>
-          <w:szCs w:val="28"/>
-        </w:rPr>
-        <w:t>，分别使用Z轴数据和X轴数据绘图，用数据的点序号作为横坐标，用数据的数值纵坐标</w:t>
+        <w:t>，单位为</w:t>
+      </w:r>
+      <w:proofErr w:type="spellStart"/>
+      <w:r>
+        <w:rPr>
+          <w:rFonts w:hint="eastAsia"/>
+          <w:sz w:val="24"/>
+          <w:szCs w:val="28"/>
+        </w:rPr>
+        <w:t>nT</w:t>
+      </w:r>
+      <w:proofErr w:type="spellEnd"/>
+      <w:r>
+        <w:rPr>
+          <w:rFonts w:hint="eastAsia"/>
+          <w:sz w:val="24"/>
+          <w:szCs w:val="28"/>
+        </w:rPr>
+        <w:t>，分别使用Z</w:t>
+      </w:r>
+      <w:proofErr w:type="gramStart"/>
+      <w:r>
+        <w:rPr>
+          <w:rFonts w:hint="eastAsia"/>
+          <w:sz w:val="24"/>
+          <w:szCs w:val="28"/>
+        </w:rPr>
+        <w:t>轴数据</w:t>
+      </w:r>
+      <w:proofErr w:type="gramEnd"/>
+      <w:r>
+        <w:rPr>
+          <w:rFonts w:hint="eastAsia"/>
+          <w:sz w:val="24"/>
+          <w:szCs w:val="28"/>
+        </w:rPr>
+        <w:t>和X</w:t>
+      </w:r>
+      <w:proofErr w:type="gramStart"/>
+      <w:r>
+        <w:rPr>
+          <w:rFonts w:hint="eastAsia"/>
+          <w:sz w:val="24"/>
+          <w:szCs w:val="28"/>
+        </w:rPr>
+        <w:t>轴数</w:t>
+      </w:r>
+      <w:proofErr w:type="gramEnd"/>
+      <w:r>
+        <w:rPr>
+          <w:rFonts w:hint="eastAsia"/>
+          <w:sz w:val="24"/>
+          <w:szCs w:val="28"/>
+        </w:rPr>
+        <w:t>据绘图，用数据的点序号作为横坐标，用数据的数值纵坐标</w:t>
       </w:r>
       <w:r>
         <w:rPr>
@@ -506,7 +596,25 @@
           <w:sz w:val="24"/>
           <w:szCs w:val="28"/>
         </w:rPr>
-        <w:t>Z轴数据和X轴数据</w:t>
+        <w:t>Z</w:t>
+      </w:r>
+      <w:proofErr w:type="gramStart"/>
+      <w:r>
+        <w:rPr>
+          <w:rFonts w:hint="eastAsia"/>
+          <w:sz w:val="24"/>
+          <w:szCs w:val="28"/>
+        </w:rPr>
+        <w:t>轴数据</w:t>
+      </w:r>
+      <w:proofErr w:type="gramEnd"/>
+      <w:r>
+        <w:rPr>
+          <w:rFonts w:hint="eastAsia"/>
+          <w:sz w:val="24"/>
+          <w:szCs w:val="28"/>
+        </w:rPr>
+        <w:t>和X轴数据</w:t>
       </w:r>
       <w:r>
         <w:rPr>
@@ -564,7 +672,43 @@
           <w:sz w:val="24"/>
           <w:szCs w:val="28"/>
         </w:rPr>
-        <w:t>Z轴数据作为纵坐标、X轴数据作为横坐标</w:t>
+        <w:t>Z</w:t>
+      </w:r>
+      <w:proofErr w:type="gramStart"/>
+      <w:r>
+        <w:rPr>
+          <w:rFonts w:hint="eastAsia"/>
+          <w:sz w:val="24"/>
+          <w:szCs w:val="28"/>
+        </w:rPr>
+        <w:t>轴数据</w:t>
+      </w:r>
+      <w:proofErr w:type="gramEnd"/>
+      <w:r>
+        <w:rPr>
+          <w:rFonts w:hint="eastAsia"/>
+          <w:sz w:val="24"/>
+          <w:szCs w:val="28"/>
+        </w:rPr>
+        <w:t>作为纵坐标、X</w:t>
+      </w:r>
+      <w:proofErr w:type="gramStart"/>
+      <w:r>
+        <w:rPr>
+          <w:rFonts w:hint="eastAsia"/>
+          <w:sz w:val="24"/>
+          <w:szCs w:val="28"/>
+        </w:rPr>
+        <w:t>轴数</w:t>
+      </w:r>
+      <w:proofErr w:type="gramEnd"/>
+      <w:r>
+        <w:rPr>
+          <w:rFonts w:hint="eastAsia"/>
+          <w:sz w:val="24"/>
+          <w:szCs w:val="28"/>
+        </w:rPr>
+        <w:t>据作为横坐标</w:t>
       </w:r>
       <w:r>
         <w:rPr>
@@ -588,7 +732,25 @@
           <w:sz w:val="24"/>
           <w:szCs w:val="28"/>
         </w:rPr>
-        <w:t>横纵坐标均为磁感应强度，单位为nT。</w:t>
+        <w:t>横纵坐标均为磁感应强度，单位为</w:t>
+      </w:r>
+      <w:proofErr w:type="spellStart"/>
+      <w:r>
+        <w:rPr>
+          <w:rFonts w:hint="eastAsia"/>
+          <w:sz w:val="24"/>
+          <w:szCs w:val="28"/>
+        </w:rPr>
+        <w:t>nT</w:t>
+      </w:r>
+      <w:proofErr w:type="spellEnd"/>
+      <w:r>
+        <w:rPr>
+          <w:rFonts w:hint="eastAsia"/>
+          <w:sz w:val="24"/>
+          <w:szCs w:val="28"/>
+        </w:rPr>
+        <w:t>。</w:t>
       </w:r>
     </w:p>
     <w:p>
@@ -806,7 +968,25 @@
           <w:sz w:val="24"/>
           <w:szCs w:val="28"/>
         </w:rPr>
-        <w:t>缺陷类型为内部缺陷时该框显示缺陷标定时的缺陷信号的幅值，单位为nT。</w:t>
+        <w:t>缺陷类型为内部缺陷时该框显示缺陷标定时的缺陷信号的幅值，单位为</w:t>
+      </w:r>
+      <w:proofErr w:type="spellStart"/>
+      <w:r>
+        <w:rPr>
+          <w:rFonts w:hint="eastAsia"/>
+          <w:sz w:val="24"/>
+          <w:szCs w:val="28"/>
+        </w:rPr>
+        <w:t>nT</w:t>
+      </w:r>
+      <w:proofErr w:type="spellEnd"/>
+      <w:r>
+        <w:rPr>
+          <w:rFonts w:hint="eastAsia"/>
+          <w:sz w:val="24"/>
+          <w:szCs w:val="28"/>
+        </w:rPr>
+        <w:t>。</w:t>
       </w:r>
     </w:p>
     <w:p>
@@ -932,16 +1112,8 @@
           <w:sz w:val="24"/>
           <w:szCs w:val="28"/>
         </w:rPr>
-        <w:t>输入框右边有下拉框，点击下拉框出现电脑已连接的串口号，点击串口号指定</w:t>
-      </w:r>
-      <w:r>
-        <w:rPr>
-          <w:rFonts w:hint="eastAsia"/>
-          <w:sz w:val="24"/>
-          <w:szCs w:val="28"/>
-        </w:rPr>
         <w:lastRenderedPageBreak/>
-        <w:t>该串口输入的数据进行处理。</w:t>
+        <w:t>输入框右边有下拉框，点击下拉框出现电脑已连接的串口号，点击串口号指定该串口输入的数据进行处理。</w:t>
       </w:r>
     </w:p>
     <w:p>
@@ -977,13 +1149,41 @@
           <w:szCs w:val="28"/>
         </w:rPr>
       </w:pPr>
-      <w:r>
-        <w:rPr>
-          <w:rFonts w:hint="eastAsia"/>
-          <w:sz w:val="24"/>
-          <w:szCs w:val="28"/>
-        </w:rPr>
-        <w:t>勾选的通道显示数据，未勾选的</w:t>
+      <w:proofErr w:type="gramStart"/>
+      <w:r>
+        <w:rPr>
+          <w:rFonts w:hint="eastAsia"/>
+          <w:sz w:val="24"/>
+          <w:szCs w:val="28"/>
+        </w:rPr>
+        <w:t>勾选的</w:t>
+      </w:r>
+      <w:proofErr w:type="gramEnd"/>
+      <w:r>
+        <w:rPr>
+          <w:rFonts w:hint="eastAsia"/>
+          <w:sz w:val="24"/>
+          <w:szCs w:val="28"/>
+        </w:rPr>
+        <w:t>通道显示数据，</w:t>
+      </w:r>
+      <w:proofErr w:type="gramStart"/>
+      <w:r>
+        <w:rPr>
+          <w:rFonts w:hint="eastAsia"/>
+          <w:sz w:val="24"/>
+          <w:szCs w:val="28"/>
+        </w:rPr>
+        <w:t>未勾选</w:t>
+      </w:r>
+      <w:proofErr w:type="gramEnd"/>
+      <w:r>
+        <w:rPr>
+          <w:rFonts w:hint="eastAsia"/>
+          <w:sz w:val="24"/>
+          <w:szCs w:val="28"/>
+        </w:rPr>
+        <w:t>的</w:t>
       </w:r>
       <w:r>
         <w:rPr>
@@ -1026,6 +1226,7 @@
         </w:rPr>
         <w:t>3、</w:t>
       </w:r>
+      <w:proofErr w:type="gramStart"/>
       <w:r>
         <w:rPr>
           <w:rFonts w:hint="eastAsia"/>
@@ -1034,22 +1235,59 @@
         </w:rPr>
         <w:t>输入扫查距离</w:t>
       </w:r>
-    </w:p>
-    <w:p>
-      <w:pPr>
-        <w:jc w:val="left"/>
-        <w:rPr>
-          <w:sz w:val="24"/>
-          <w:szCs w:val="28"/>
-        </w:rPr>
-      </w:pPr>
-      <w:r>
-        <w:rPr>
-          <w:rFonts w:hint="eastAsia"/>
-          <w:sz w:val="24"/>
-          <w:szCs w:val="28"/>
-        </w:rPr>
-        <w:t>点击输入框后可手动输入扫查距离、输入的扫查距离用于缺陷定量。</w:t>
+      <w:proofErr w:type="gramEnd"/>
+    </w:p>
+    <w:p>
+      <w:pPr>
+        <w:jc w:val="left"/>
+        <w:rPr>
+          <w:sz w:val="24"/>
+          <w:szCs w:val="28"/>
+        </w:rPr>
+      </w:pPr>
+      <w:r>
+        <w:rPr>
+          <w:rFonts w:hint="eastAsia"/>
+          <w:sz w:val="24"/>
+          <w:szCs w:val="28"/>
+        </w:rPr>
+        <w:t>点击输入框后可</w:t>
+      </w:r>
+      <w:proofErr w:type="gramStart"/>
+      <w:r>
+        <w:rPr>
+          <w:rFonts w:hint="eastAsia"/>
+          <w:sz w:val="24"/>
+          <w:szCs w:val="28"/>
+        </w:rPr>
+        <w:t>手动输入扫查距离</w:t>
+      </w:r>
+      <w:proofErr w:type="gramEnd"/>
+      <w:r>
+        <w:rPr>
+          <w:rFonts w:hint="eastAsia"/>
+          <w:sz w:val="24"/>
+          <w:szCs w:val="28"/>
+        </w:rPr>
+        <w:t>、输入的</w:t>
+      </w:r>
+      <w:proofErr w:type="gramStart"/>
+      <w:r>
+        <w:rPr>
+          <w:rFonts w:hint="eastAsia"/>
+          <w:sz w:val="24"/>
+          <w:szCs w:val="28"/>
+        </w:rPr>
+        <w:t>扫查距</w:t>
+      </w:r>
+      <w:proofErr w:type="gramEnd"/>
+      <w:r>
+        <w:rPr>
+          <w:rFonts w:hint="eastAsia"/>
+          <w:sz w:val="24"/>
+          <w:szCs w:val="28"/>
+        </w:rPr>
+        <w:t>离用于缺陷定量。</w:t>
       </w:r>
     </w:p>
     <w:p>
@@ -1083,8 +1321,18 @@
           <w:sz w:val="24"/>
           <w:szCs w:val="28"/>
         </w:rPr>
-        <w:t>开始按钮按下时无法选中，点击输入X轴数据</w:t>
-      </w:r>
+        <w:t>开始按钮按下时无法选中，点击输入X</w:t>
+      </w:r>
+      <w:proofErr w:type="gramStart"/>
+      <w:r>
+        <w:rPr>
+          <w:rFonts w:hint="eastAsia"/>
+          <w:sz w:val="24"/>
+          <w:szCs w:val="28"/>
+        </w:rPr>
+        <w:t>轴数据</w:t>
+      </w:r>
+      <w:proofErr w:type="gramEnd"/>
       <w:r>
         <w:rPr>
           <w:rFonts w:hint="eastAsia"/>
@@ -1125,15 +1373,33 @@
           <w:sz w:val="24"/>
           <w:szCs w:val="28"/>
         </w:rPr>
-        <w:t>开始按钮按下时无法选中，点击输入Z轴</w:t>
-      </w:r>
-      <w:r>
-        <w:rPr>
-          <w:rFonts w:hint="eastAsia"/>
-          <w:sz w:val="24"/>
-          <w:szCs w:val="28"/>
-        </w:rPr>
-        <w:t>数据的增益大小。</w:t>
+        <w:t>开始按钮按下时无法选中，点击输入Z</w:t>
+      </w:r>
+      <w:proofErr w:type="gramStart"/>
+      <w:r>
+        <w:rPr>
+          <w:rFonts w:hint="eastAsia"/>
+          <w:sz w:val="24"/>
+          <w:szCs w:val="28"/>
+        </w:rPr>
+        <w:t>轴</w:t>
+      </w:r>
+      <w:r>
+        <w:rPr>
+          <w:rFonts w:hint="eastAsia"/>
+          <w:sz w:val="24"/>
+          <w:szCs w:val="28"/>
+        </w:rPr>
+        <w:t>数据</w:t>
+      </w:r>
+      <w:proofErr w:type="gramEnd"/>
+      <w:r>
+        <w:rPr>
+          <w:rFonts w:hint="eastAsia"/>
+          <w:sz w:val="24"/>
+          <w:szCs w:val="28"/>
+        </w:rPr>
+        <w:t>的增益大小。</w:t>
       </w:r>
     </w:p>
     <w:p>
@@ -1446,15 +1712,7 @@
           <w:sz w:val="24"/>
           <w:szCs w:val="28"/>
         </w:rPr>
-        <w:t>将当前软件内显示的数据以excel文件形式保存，并弹出对话框输入文件名和储存路径。</w:t>
-      </w:r>
-      <w:r>
-        <w:rPr>
-          <w:rFonts w:hint="eastAsia"/>
-          <w:sz w:val="24"/>
-          <w:szCs w:val="28"/>
-        </w:rPr>
-        <w:t>数据保存第一列为点数，第二列为Z轴</w:t>
+        <w:t>将当前软件内显示的数据以excel文件形式保存，</w:t>
       </w:r>
       <w:r>
         <w:rPr>
@@ -1463,7 +1721,15 @@
           <w:szCs w:val="28"/>
         </w:rPr>
         <w:lastRenderedPageBreak/>
-        <w:t>数据，第三列为X轴数据。</w:t>
+        <w:t>并弹出对话框输入文件名和储存路径。</w:t>
+      </w:r>
+      <w:r>
+        <w:rPr>
+          <w:rFonts w:hint="eastAsia"/>
+          <w:sz w:val="24"/>
+          <w:szCs w:val="28"/>
+        </w:rPr>
+        <w:t>数据保存第一列为点数，第二列为Z轴数据，第三列为X轴数据。</w:t>
       </w:r>
       <w:r>
         <w:rPr>
@@ -1700,7 +1966,25 @@
           <w:sz w:val="24"/>
           <w:szCs w:val="28"/>
         </w:rPr>
-        <w:t>；点击保存阈值线将当前的阈值线数据用excel文件形式储存下来</w:t>
+        <w:t>；点击保存阈值线将当前的阈值</w:t>
+      </w:r>
+      <w:proofErr w:type="gramStart"/>
+      <w:r>
+        <w:rPr>
+          <w:rFonts w:hint="eastAsia"/>
+          <w:sz w:val="24"/>
+          <w:szCs w:val="28"/>
+        </w:rPr>
+        <w:t>线数据</w:t>
+      </w:r>
+      <w:proofErr w:type="gramEnd"/>
+      <w:r>
+        <w:rPr>
+          <w:rFonts w:hint="eastAsia"/>
+          <w:sz w:val="24"/>
+          <w:szCs w:val="28"/>
+        </w:rPr>
+        <w:t>用excel文件形式储存下来</w:t>
       </w:r>
       <w:r>
         <w:rPr>
@@ -1741,6 +2025,7 @@
           <w:sz w:val="24"/>
           <w:szCs w:val="28"/>
         </w:rPr>
+        <w:lastRenderedPageBreak/>
         <w:t>5、标定</w:t>
       </w:r>
     </w:p>
@@ -1758,7 +2043,6 @@
           <w:sz w:val="24"/>
           <w:szCs w:val="28"/>
         </w:rPr>
-        <w:lastRenderedPageBreak/>
         <w:t>未处于数据获取状态时点击</w:t>
       </w:r>
       <w:r>
@@ -2188,6 +2472,7 @@
           <w:sz w:val="24"/>
           <w:szCs w:val="28"/>
         </w:rPr>
+        <w:lastRenderedPageBreak/>
         <w:t>一、</w:t>
       </w:r>
       <w:r>
@@ -2215,7 +2500,6 @@
           <w:sz w:val="24"/>
           <w:szCs w:val="28"/>
         </w:rPr>
-        <w:lastRenderedPageBreak/>
         <w:t>1、</w:t>
       </w:r>
       <w:r>
@@ -2241,7 +2525,61 @@
           <w:sz w:val="24"/>
           <w:szCs w:val="28"/>
         </w:rPr>
-        <w:t>需提前输入扫查距离，扫查完成后用数据点数除扫查距离</w:t>
+        <w:t>需提前</w:t>
+      </w:r>
+      <w:proofErr w:type="gramStart"/>
+      <w:r>
+        <w:rPr>
+          <w:rFonts w:hint="eastAsia"/>
+          <w:sz w:val="24"/>
+          <w:szCs w:val="28"/>
+        </w:rPr>
+        <w:t>输入扫查距离</w:t>
+      </w:r>
+      <w:proofErr w:type="gramEnd"/>
+      <w:r>
+        <w:rPr>
+          <w:rFonts w:hint="eastAsia"/>
+          <w:sz w:val="24"/>
+          <w:szCs w:val="28"/>
+        </w:rPr>
+        <w:t>，</w:t>
+      </w:r>
+      <w:proofErr w:type="gramStart"/>
+      <w:r>
+        <w:rPr>
+          <w:rFonts w:hint="eastAsia"/>
+          <w:sz w:val="24"/>
+          <w:szCs w:val="28"/>
+        </w:rPr>
+        <w:t>扫查完</w:t>
+      </w:r>
+      <w:proofErr w:type="gramEnd"/>
+      <w:r>
+        <w:rPr>
+          <w:rFonts w:hint="eastAsia"/>
+          <w:sz w:val="24"/>
+          <w:szCs w:val="28"/>
+        </w:rPr>
+        <w:t>成后用数据点数</w:t>
+      </w:r>
+      <w:proofErr w:type="gramStart"/>
+      <w:r>
+        <w:rPr>
+          <w:rFonts w:hint="eastAsia"/>
+          <w:sz w:val="24"/>
+          <w:szCs w:val="28"/>
+        </w:rPr>
+        <w:t>除扫查距</w:t>
+      </w:r>
+      <w:proofErr w:type="gramEnd"/>
+      <w:r>
+        <w:rPr>
+          <w:rFonts w:hint="eastAsia"/>
+          <w:sz w:val="24"/>
+          <w:szCs w:val="28"/>
+        </w:rPr>
+        <w:t>离</w:t>
       </w:r>
       <w:r>
         <w:rPr>
@@ -2299,23 +2637,7 @@
           <w:sz w:val="24"/>
           <w:szCs w:val="28"/>
         </w:rPr>
-        <w:t>在标定窗口中，标定时的曲线图中，选择距上窗口15%高度为上阈值线，距下窗口15%高度为下阈值线。具体如图</w:t>
-      </w:r>
-      <w:r>
-        <w:rPr>
-          <w:rFonts w:hint="eastAsia"/>
-          <w:sz w:val="24"/>
-          <w:szCs w:val="28"/>
-        </w:rPr>
-        <w:t>4</w:t>
-      </w:r>
-      <w:r>
-        <w:rPr>
-          <w:rFonts w:hint="eastAsia"/>
-          <w:sz w:val="24"/>
-          <w:szCs w:val="28"/>
-        </w:rPr>
-        <w:t>所示。</w:t>
+        <w:t>在标定窗口中，标定时的曲线图中，选择距上窗口15%高度为上阈值线，距下窗口15%高度为下阈值线。具体如图4所示。</w:t>
       </w:r>
     </w:p>
     <w:p>
@@ -2404,84 +2726,96 @@
       <w:pPr>
         <w:jc w:val="left"/>
         <w:rPr>
-          <w:rFonts w:hint="eastAsia"/>
-          <w:sz w:val="24"/>
-          <w:szCs w:val="28"/>
-        </w:rPr>
-      </w:pPr>
-      <w:r>
-        <w:rPr>
-          <w:rFonts w:hint="eastAsia"/>
-          <w:sz w:val="24"/>
-          <w:szCs w:val="28"/>
-        </w:rPr>
-        <w:t>图</w:t>
-      </w:r>
-      <w:r>
-        <w:rPr>
-          <w:rFonts w:hint="eastAsia"/>
-          <w:sz w:val="24"/>
-          <w:szCs w:val="28"/>
-        </w:rPr>
-        <w:t>4</w:t>
-      </w:r>
-      <w:r>
-        <w:rPr>
-          <w:rFonts w:hint="eastAsia"/>
-          <w:sz w:val="24"/>
-          <w:szCs w:val="28"/>
-        </w:rPr>
-        <w:t>中上方红线为上阈值线，距上窗口15%高度，下方红线为下阈值线，距下窗口为下阈值线。</w:t>
-      </w:r>
-    </w:p>
-    <w:p>
-      <w:pPr>
-        <w:jc w:val="left"/>
-        <w:rPr>
-          <w:sz w:val="24"/>
-          <w:szCs w:val="28"/>
-        </w:rPr>
-      </w:pPr>
-      <w:r>
-        <w:rPr>
-          <w:rFonts w:hint="eastAsia"/>
-          <w:sz w:val="24"/>
-          <w:szCs w:val="28"/>
-        </w:rPr>
-        <w:t>3</w:t>
-      </w:r>
-      <w:r>
-        <w:rPr>
-          <w:rFonts w:hint="eastAsia"/>
-          <w:sz w:val="24"/>
-          <w:szCs w:val="28"/>
-        </w:rPr>
-        <w:t>、</w:t>
-      </w:r>
-      <w:r>
-        <w:rPr>
-          <w:rFonts w:hint="eastAsia"/>
-          <w:sz w:val="24"/>
-          <w:szCs w:val="28"/>
-        </w:rPr>
-        <w:t>缺陷判定</w:t>
-      </w:r>
-    </w:p>
-    <w:p>
-      <w:pPr>
-        <w:jc w:val="left"/>
-        <w:rPr>
-          <w:sz w:val="24"/>
-          <w:szCs w:val="28"/>
-        </w:rPr>
-      </w:pPr>
-      <w:r>
-        <w:rPr>
-          <w:rFonts w:hint="eastAsia"/>
-          <w:sz w:val="24"/>
-          <w:szCs w:val="28"/>
-        </w:rPr>
-        <w:t>Z轴数据出现大于上阈值线的部分并且接下来出现小于阈值线的部分，或者Z轴数据出现小于下阈值线的部分并且接下来出现大于阈值线的部分，则判定这两部分为一个缺陷信号，具体表现如图4所示。</w:t>
+          <w:sz w:val="24"/>
+          <w:szCs w:val="28"/>
+        </w:rPr>
+      </w:pPr>
+      <w:r>
+        <w:rPr>
+          <w:rFonts w:hint="eastAsia"/>
+          <w:sz w:val="24"/>
+          <w:szCs w:val="28"/>
+        </w:rPr>
+        <w:t>图4中上方红线为上阈值线，距上窗口15%高度，下方红线为下阈值线，距下窗口为下阈值线。</w:t>
+      </w:r>
+    </w:p>
+    <w:p>
+      <w:pPr>
+        <w:jc w:val="left"/>
+        <w:rPr>
+          <w:sz w:val="24"/>
+          <w:szCs w:val="28"/>
+        </w:rPr>
+      </w:pPr>
+      <w:r>
+        <w:rPr>
+          <w:rFonts w:hint="eastAsia"/>
+          <w:sz w:val="24"/>
+          <w:szCs w:val="28"/>
+        </w:rPr>
+        <w:t>3、缺陷判定</w:t>
+      </w:r>
+    </w:p>
+    <w:p>
+      <w:pPr>
+        <w:jc w:val="left"/>
+        <w:rPr>
+          <w:sz w:val="24"/>
+          <w:szCs w:val="28"/>
+        </w:rPr>
+      </w:pPr>
+      <w:r>
+        <w:rPr>
+          <w:rFonts w:hint="eastAsia"/>
+          <w:sz w:val="24"/>
+          <w:szCs w:val="28"/>
+        </w:rPr>
+        <w:t>Z</w:t>
+      </w:r>
+      <w:proofErr w:type="gramStart"/>
+      <w:r>
+        <w:rPr>
+          <w:rFonts w:hint="eastAsia"/>
+          <w:sz w:val="24"/>
+          <w:szCs w:val="28"/>
+        </w:rPr>
+        <w:t>轴数据</w:t>
+      </w:r>
+      <w:proofErr w:type="gramEnd"/>
+      <w:r>
+        <w:rPr>
+          <w:rFonts w:hint="eastAsia"/>
+          <w:sz w:val="24"/>
+          <w:szCs w:val="28"/>
+        </w:rPr>
+        <w:t>出现大于上阈值线的部分并且接下来出现小于阈值线的部分，或者Z</w:t>
+      </w:r>
+      <w:proofErr w:type="gramStart"/>
+      <w:r>
+        <w:rPr>
+          <w:rFonts w:hint="eastAsia"/>
+          <w:sz w:val="24"/>
+          <w:szCs w:val="28"/>
+        </w:rPr>
+        <w:t>轴数</w:t>
+      </w:r>
+      <w:proofErr w:type="gramEnd"/>
+      <w:r>
+        <w:rPr>
+          <w:rFonts w:hint="eastAsia"/>
+          <w:sz w:val="24"/>
+          <w:szCs w:val="28"/>
+        </w:rPr>
+        <w:t>据出现小于下阈值线的部分并且接下来出现大于阈值线的部分，则判定这</w:t>
+      </w:r>
+      <w:r>
+        <w:rPr>
+          <w:rFonts w:hint="eastAsia"/>
+          <w:sz w:val="24"/>
+          <w:szCs w:val="28"/>
+        </w:rPr>
+        <w:lastRenderedPageBreak/>
+        <w:t>两部分为一个缺陷信号，具体表现如图4所示。</w:t>
       </w:r>
     </w:p>
     <w:p>
@@ -2499,7 +2833,6 @@
           <w:sz w:val="24"/>
           <w:szCs w:val="28"/>
         </w:rPr>
-        <w:lastRenderedPageBreak/>
         <w:drawing>
           <wp:inline distT="0" distB="0" distL="0" distR="0" wp14:anchorId="265211B8" wp14:editId="1D0D9244">
             <wp:extent cx="5274310" cy="3526155"/>
@@ -2579,7 +2912,6 @@
       <w:pPr>
         <w:jc w:val="center"/>
         <w:rPr>
-          <w:rFonts w:hint="eastAsia"/>
           <w:sz w:val="24"/>
           <w:szCs w:val="28"/>
         </w:rPr>
@@ -2779,23 +3111,42 @@
           <w:sz w:val="24"/>
           <w:szCs w:val="28"/>
         </w:rPr>
-        <w:t>由于将信号坐标转换为距离坐标，缺陷信号的占宽即缺陷长度</w:t>
-      </w:r>
-    </w:p>
-    <w:p>
-      <w:pPr>
-        <w:jc w:val="left"/>
-        <w:rPr>
-          <w:sz w:val="24"/>
-          <w:szCs w:val="28"/>
-        </w:rPr>
-      </w:pPr>
-      <w:r>
-        <w:rPr>
-          <w:rFonts w:hint="eastAsia"/>
-          <w:sz w:val="24"/>
-          <w:szCs w:val="28"/>
-        </w:rPr>
+        <w:t>由于将信号坐标转换为距离坐标，缺陷信号</w:t>
+      </w:r>
+      <w:proofErr w:type="gramStart"/>
+      <w:r>
+        <w:rPr>
+          <w:rFonts w:hint="eastAsia"/>
+          <w:sz w:val="24"/>
+          <w:szCs w:val="28"/>
+        </w:rPr>
+        <w:t>的占宽即</w:t>
+      </w:r>
+      <w:proofErr w:type="gramEnd"/>
+      <w:r>
+        <w:rPr>
+          <w:rFonts w:hint="eastAsia"/>
+          <w:sz w:val="24"/>
+          <w:szCs w:val="28"/>
+        </w:rPr>
+        <w:t>缺陷长度</w:t>
+      </w:r>
+    </w:p>
+    <w:p>
+      <w:pPr>
+        <w:jc w:val="left"/>
+        <w:rPr>
+          <w:sz w:val="24"/>
+          <w:szCs w:val="28"/>
+        </w:rPr>
+      </w:pPr>
+      <w:r>
+        <w:rPr>
+          <w:rFonts w:hint="eastAsia"/>
+          <w:sz w:val="24"/>
+          <w:szCs w:val="28"/>
+        </w:rPr>
+        <w:lastRenderedPageBreak/>
         <w:t>2</w:t>
       </w:r>
       <w:r>
@@ -2823,14 +3174,23 @@
           <w:szCs w:val="28"/>
         </w:rPr>
       </w:pPr>
-      <w:r>
-        <w:rPr>
-          <w:rFonts w:hint="eastAsia"/>
-          <w:sz w:val="24"/>
-          <w:szCs w:val="28"/>
-        </w:rPr>
-        <w:lastRenderedPageBreak/>
-        <w:t>扫查标准缺陷试块，获取样本库</w:t>
+      <w:proofErr w:type="gramStart"/>
+      <w:r>
+        <w:rPr>
+          <w:rFonts w:hint="eastAsia"/>
+          <w:sz w:val="24"/>
+          <w:szCs w:val="28"/>
+        </w:rPr>
+        <w:t>扫查标准</w:t>
+      </w:r>
+      <w:proofErr w:type="gramEnd"/>
+      <w:r>
+        <w:rPr>
+          <w:rFonts w:hint="eastAsia"/>
+          <w:sz w:val="24"/>
+          <w:szCs w:val="28"/>
+        </w:rPr>
+        <w:t>缺陷试块，获取样本库</w:t>
       </w:r>
       <w:r>
         <w:rPr>
@@ -2923,13 +3283,23 @@
           <w:szCs w:val="28"/>
         </w:rPr>
       </w:pPr>
-      <w:r>
-        <w:rPr>
-          <w:rFonts w:hint="eastAsia"/>
-          <w:sz w:val="24"/>
-          <w:szCs w:val="28"/>
-        </w:rPr>
-        <w:t>扫查待检试件后，判定出缺陷</w:t>
+      <w:proofErr w:type="gramStart"/>
+      <w:r>
+        <w:rPr>
+          <w:rFonts w:hint="eastAsia"/>
+          <w:sz w:val="24"/>
+          <w:szCs w:val="28"/>
+        </w:rPr>
+        <w:t>扫查待检</w:t>
+      </w:r>
+      <w:proofErr w:type="gramEnd"/>
+      <w:r>
+        <w:rPr>
+          <w:rFonts w:hint="eastAsia"/>
+          <w:sz w:val="24"/>
+          <w:szCs w:val="28"/>
+        </w:rPr>
+        <w:t>试件后，判定出缺陷</w:t>
       </w:r>
       <w:r>
         <w:rPr>
@@ -2973,13 +3343,23 @@
           <w:szCs w:val="28"/>
         </w:rPr>
       </w:pPr>
-      <w:r>
-        <w:rPr>
-          <w:rFonts w:hint="eastAsia"/>
-          <w:sz w:val="24"/>
-          <w:szCs w:val="28"/>
-        </w:rPr>
-        <w:t>扫查待检试件后，判定出缺陷</w:t>
+      <w:proofErr w:type="gramStart"/>
+      <w:r>
+        <w:rPr>
+          <w:rFonts w:hint="eastAsia"/>
+          <w:sz w:val="24"/>
+          <w:szCs w:val="28"/>
+        </w:rPr>
+        <w:t>扫查待检</w:t>
+      </w:r>
+      <w:proofErr w:type="gramEnd"/>
+      <w:r>
+        <w:rPr>
+          <w:rFonts w:hint="eastAsia"/>
+          <w:sz w:val="24"/>
+          <w:szCs w:val="28"/>
+        </w:rPr>
+        <w:t>试件后，判定出缺陷</w:t>
       </w:r>
       <w:r>
         <w:rPr>
@@ -3047,15 +3427,7 @@
               <w:sz w:val="24"/>
               <w:szCs w:val="28"/>
             </w:rPr>
-            <m:t>=</m:t>
-          </m:r>
-          <m:r>
-            <w:rPr>
-              <w:rFonts w:ascii="Cambria Math" w:hAnsi="Cambria Math"/>
-              <w:sz w:val="24"/>
-              <w:szCs w:val="28"/>
-            </w:rPr>
-            <m:t>10</m:t>
+            <m:t>=10</m:t>
           </m:r>
           <m:r>
             <w:rPr>
@@ -3152,7 +3524,6 @@
       <w:pPr>
         <w:jc w:val="left"/>
         <w:rPr>
-          <w:rFonts w:hint="eastAsia"/>
           <w:sz w:val="24"/>
           <w:szCs w:val="28"/>
         </w:rPr>
@@ -3177,7 +3548,7 @@
 </file>
 
 <file path=word/endnotes.xml><?xml version="1.0" encoding="utf-8"?>
-<w:endnotes xmlns:wpc="http://schemas.microsoft.com/office/word/2010/wordprocessingCanvas" xmlns:cx="http://schemas.microsoft.com/office/drawing/2014/chartex" xmlns:cx1="http://schemas.microsoft.com/office/drawing/2015/9/8/chartex" xmlns:cx2="http://schemas.microsoft.com/office/drawing/2015/10/21/chartex" xmlns:cx3="http://schemas.microsoft.com/office/drawing/2016/5/9/chartex" xmlns:cx4="http://schemas.microsoft.com/office/drawing/2016/5/10/chartex" xmlns:cx5="http://schemas.microsoft.com/office/drawing/2016/5/11/chartex" xmlns:cx6="http://schemas.microsoft.com/office/drawing/2016/5/12/chartex" xmlns:cx7="http://schemas.microsoft.com/office/drawing/2016/5/13/chartex" xmlns:cx8="http://schemas.microsoft.com/office/drawing/2016/5/14/chartex" xmlns:mc="http://schemas.openxmlformats.org/markup-compatibility/2006" xmlns:aink="http://schemas.microsoft.com/office/drawing/2016/ink" xmlns:am3d="http://schemas.microsoft.com/office/drawing/2017/model3d" xmlns:o="urn:schemas-microsoft-com:office:office" xmlns:oel="http://schemas.microsoft.com/office/2019/extlst" xmlns:r="http://schemas.openxmlformats.org/officeDocument/2006/relationships" xmlns:m="http://schemas.openxmlformats.org/officeDocument/2006/math" xmlns:v="urn:schemas-microsoft-com:vml" xmlns:wp14="http://schemas.microsoft.com/office/word/2010/wordprocessingDrawing" xmlns:wp="http://schemas.openxmlformats.org/drawingml/2006/wordprocessingDrawing" xmlns:w10="urn:schemas-microsoft-com:office:word" xmlns:w="http://schemas.openxmlformats.org/wordprocessingml/2006/main" xmlns:w14="http://schemas.microsoft.com/office/word/2010/wordml" xmlns:w15="http://schemas.microsoft.com/office/word/2012/wordml" xmlns:w16cex="http://schemas.microsoft.com/office/word/2018/wordml/cex" xmlns:w16cid="http://schemas.microsoft.com/office/word/2016/wordml/cid" xmlns:w16="http://schemas.microsoft.com/office/word/2018/wordml" xmlns:w16du="http://schemas.microsoft.com/office/word/2023/wordml/word16du" xmlns:w16sdtdh="http://schemas.microsoft.com/office/word/2020/wordml/sdtdatahash" xmlns:w16se="http://schemas.microsoft.com/office/word/2015/wordml/symex" xmlns:wpg="http://schemas.microsoft.com/office/word/2010/wordprocessingGroup" xmlns:wpi="http://schemas.microsoft.com/office/word/2010/wordprocessingInk" xmlns:wne="http://schemas.microsoft.com/office/word/2006/wordml" xmlns:wps="http://schemas.microsoft.com/office/word/2010/wordprocessingShape" mc:Ignorable="w14 w15 w16se w16cid w16 w16cex w16sdtdh w16du wp14">
+<w:endnotes xmlns:wpc="http://schemas.microsoft.com/office/word/2010/wordprocessingCanvas" xmlns:cx="http://schemas.microsoft.com/office/drawing/2014/chartex" xmlns:cx1="http://schemas.microsoft.com/office/drawing/2015/9/8/chartex" xmlns:cx2="http://schemas.microsoft.com/office/drawing/2015/10/21/chartex" xmlns:cx3="http://schemas.microsoft.com/office/drawing/2016/5/9/chartex" xmlns:cx4="http://schemas.microsoft.com/office/drawing/2016/5/10/chartex" xmlns:cx5="http://schemas.microsoft.com/office/drawing/2016/5/11/chartex" xmlns:cx6="http://schemas.microsoft.com/office/drawing/2016/5/12/chartex" xmlns:cx7="http://schemas.microsoft.com/office/drawing/2016/5/13/chartex" xmlns:cx8="http://schemas.microsoft.com/office/drawing/2016/5/14/chartex" xmlns:mc="http://schemas.openxmlformats.org/markup-compatibility/2006" xmlns:aink="http://schemas.microsoft.com/office/drawing/2016/ink" xmlns:am3d="http://schemas.microsoft.com/office/drawing/2017/model3d" xmlns:o="urn:schemas-microsoft-com:office:office" xmlns:r="http://schemas.openxmlformats.org/officeDocument/2006/relationships" xmlns:m="http://schemas.openxmlformats.org/officeDocument/2006/math" xmlns:v="urn:schemas-microsoft-com:vml" xmlns:wp14="http://schemas.microsoft.com/office/word/2010/wordprocessingDrawing" xmlns:wp="http://schemas.openxmlformats.org/drawingml/2006/wordprocessingDrawing" xmlns:w10="urn:schemas-microsoft-com:office:word" xmlns:w="http://schemas.openxmlformats.org/wordprocessingml/2006/main" xmlns:w14="http://schemas.microsoft.com/office/word/2010/wordml" xmlns:w15="http://schemas.microsoft.com/office/word/2012/wordml" xmlns:w16cid="http://schemas.microsoft.com/office/word/2016/wordml/cid" xmlns:w16se="http://schemas.microsoft.com/office/word/2015/wordml/symex" xmlns:wpg="http://schemas.microsoft.com/office/word/2010/wordprocessingGroup" xmlns:wpi="http://schemas.microsoft.com/office/word/2010/wordprocessingInk" xmlns:wne="http://schemas.microsoft.com/office/word/2006/wordml" xmlns:wps="http://schemas.microsoft.com/office/word/2010/wordprocessingShape" mc:Ignorable="w14 w15 w16se w16cid wp14">
   <w:endnote w:type="separator" w:id="-1">
     <w:p>
       <w:r>
@@ -3196,7 +3567,7 @@
 </file>
 
 <file path=word/footnotes.xml><?xml version="1.0" encoding="utf-8"?>
-<w:footnotes xmlns:wpc="http://schemas.microsoft.com/office/word/2010/wordprocessingCanvas" xmlns:cx="http://schemas.microsoft.com/office/drawing/2014/chartex" xmlns:cx1="http://schemas.microsoft.com/office/drawing/2015/9/8/chartex" xmlns:cx2="http://schemas.microsoft.com/office/drawing/2015/10/21/chartex" xmlns:cx3="http://schemas.microsoft.com/office/drawing/2016/5/9/chartex" xmlns:cx4="http://schemas.microsoft.com/office/drawing/2016/5/10/chartex" xmlns:cx5="http://schemas.microsoft.com/office/drawing/2016/5/11/chartex" xmlns:cx6="http://schemas.microsoft.com/office/drawing/2016/5/12/chartex" xmlns:cx7="http://schemas.microsoft.com/office/drawing/2016/5/13/chartex" xmlns:cx8="http://schemas.microsoft.com/office/drawing/2016/5/14/chartex" xmlns:mc="http://schemas.openxmlformats.org/markup-compatibility/2006" xmlns:aink="http://schemas.microsoft.com/office/drawing/2016/ink" xmlns:am3d="http://schemas.microsoft.com/office/drawing/2017/model3d" xmlns:o="urn:schemas-microsoft-com:office:office" xmlns:oel="http://schemas.microsoft.com/office/2019/extlst" xmlns:r="http://schemas.openxmlformats.org/officeDocument/2006/relationships" xmlns:m="http://schemas.openxmlformats.org/officeDocument/2006/math" xmlns:v="urn:schemas-microsoft-com:vml" xmlns:wp14="http://schemas.microsoft.com/office/word/2010/wordprocessingDrawing" xmlns:wp="http://schemas.openxmlformats.org/drawingml/2006/wordprocessingDrawing" xmlns:w10="urn:schemas-microsoft-com:office:word" xmlns:w="http://schemas.openxmlformats.org/wordprocessingml/2006/main" xmlns:w14="http://schemas.microsoft.com/office/word/2010/wordml" xmlns:w15="http://schemas.microsoft.com/office/word/2012/wordml" xmlns:w16cex="http://schemas.microsoft.com/office/word/2018/wordml/cex" xmlns:w16cid="http://schemas.microsoft.com/office/word/2016/wordml/cid" xmlns:w16="http://schemas.microsoft.com/office/word/2018/wordml" xmlns:w16du="http://schemas.microsoft.com/office/word/2023/wordml/word16du" xmlns:w16sdtdh="http://schemas.microsoft.com/office/word/2020/wordml/sdtdatahash" xmlns:w16se="http://schemas.microsoft.com/office/word/2015/wordml/symex" xmlns:wpg="http://schemas.microsoft.com/office/word/2010/wordprocessingGroup" xmlns:wpi="http://schemas.microsoft.com/office/word/2010/wordprocessingInk" xmlns:wne="http://schemas.microsoft.com/office/word/2006/wordml" xmlns:wps="http://schemas.microsoft.com/office/word/2010/wordprocessingShape" mc:Ignorable="w14 w15 w16se w16cid w16 w16cex w16sdtdh w16du wp14">
+<w:footnotes xmlns:wpc="http://schemas.microsoft.com/office/word/2010/wordprocessingCanvas" xmlns:cx="http://schemas.microsoft.com/office/drawing/2014/chartex" xmlns:cx1="http://schemas.microsoft.com/office/drawing/2015/9/8/chartex" xmlns:cx2="http://schemas.microsoft.com/office/drawing/2015/10/21/chartex" xmlns:cx3="http://schemas.microsoft.com/office/drawing/2016/5/9/chartex" xmlns:cx4="http://schemas.microsoft.com/office/drawing/2016/5/10/chartex" xmlns:cx5="http://schemas.microsoft.com/office/drawing/2016/5/11/chartex" xmlns:cx6="http://schemas.microsoft.com/office/drawing/2016/5/12/chartex" xmlns:cx7="http://schemas.microsoft.com/office/drawing/2016/5/13/chartex" xmlns:cx8="http://schemas.microsoft.com/office/drawing/2016/5/14/chartex" xmlns:mc="http://schemas.openxmlformats.org/markup-compatibility/2006" xmlns:aink="http://schemas.microsoft.com/office/drawing/2016/ink" xmlns:am3d="http://schemas.microsoft.com/office/drawing/2017/model3d" xmlns:o="urn:schemas-microsoft-com:office:office" xmlns:r="http://schemas.openxmlformats.org/officeDocument/2006/relationships" xmlns:m="http://schemas.openxmlformats.org/officeDocument/2006/math" xmlns:v="urn:schemas-microsoft-com:vml" xmlns:wp14="http://schemas.microsoft.com/office/word/2010/wordprocessingDrawing" xmlns:wp="http://schemas.openxmlformats.org/drawingml/2006/wordprocessingDrawing" xmlns:w10="urn:schemas-microsoft-com:office:word" xmlns:w="http://schemas.openxmlformats.org/wordprocessingml/2006/main" xmlns:w14="http://schemas.microsoft.com/office/word/2010/wordml" xmlns:w15="http://schemas.microsoft.com/office/word/2012/wordml" xmlns:w16cid="http://schemas.microsoft.com/office/word/2016/wordml/cid" xmlns:w16se="http://schemas.microsoft.com/office/word/2015/wordml/symex" xmlns:wpg="http://schemas.microsoft.com/office/word/2010/wordprocessingGroup" xmlns:wpi="http://schemas.microsoft.com/office/word/2010/wordprocessingInk" xmlns:wne="http://schemas.microsoft.com/office/word/2006/wordml" xmlns:wps="http://schemas.microsoft.com/office/word/2010/wordprocessingShape" mc:Ignorable="w14 w15 w16se w16cid wp14">
   <w:footnote w:type="separator" w:id="-1">
     <w:p>
       <w:r>
@@ -3215,7 +3586,7 @@
 </file>
 
 <file path=word/numbering.xml><?xml version="1.0" encoding="utf-8"?>
-<w:numbering xmlns:wpc="http://schemas.microsoft.com/office/word/2010/wordprocessingCanvas" xmlns:cx="http://schemas.microsoft.com/office/drawing/2014/chartex" xmlns:cx1="http://schemas.microsoft.com/office/drawing/2015/9/8/chartex" xmlns:cx2="http://schemas.microsoft.com/office/drawing/2015/10/21/chartex" xmlns:cx3="http://schemas.microsoft.com/office/drawing/2016/5/9/chartex" xmlns:cx4="http://schemas.microsoft.com/office/drawing/2016/5/10/chartex" xmlns:cx5="http://schemas.microsoft.com/office/drawing/2016/5/11/chartex" xmlns:cx6="http://schemas.microsoft.com/office/drawing/2016/5/12/chartex" xmlns:cx7="http://schemas.microsoft.com/office/drawing/2016/5/13/chartex" xmlns:cx8="http://schemas.microsoft.com/office/drawing/2016/5/14/chartex" xmlns:mc="http://schemas.openxmlformats.org/markup-compatibility/2006" xmlns:aink="http://schemas.microsoft.com/office/drawing/2016/ink" xmlns:am3d="http://schemas.microsoft.com/office/drawing/2017/model3d" xmlns:o="urn:schemas-microsoft-com:office:office" xmlns:oel="http://schemas.microsoft.com/office/2019/extlst" xmlns:r="http://schemas.openxmlformats.org/officeDocument/2006/relationships" xmlns:m="http://schemas.openxmlformats.org/officeDocument/2006/math" xmlns:v="urn:schemas-microsoft-com:vml" xmlns:wp14="http://schemas.microsoft.com/office/word/2010/wordprocessingDrawing" xmlns:wp="http://schemas.openxmlformats.org/drawingml/2006/wordprocessingDrawing" xmlns:w10="urn:schemas-microsoft-com:office:word" xmlns:w="http://schemas.openxmlformats.org/wordprocessingml/2006/main" xmlns:w14="http://schemas.microsoft.com/office/word/2010/wordml" xmlns:w15="http://schemas.microsoft.com/office/word/2012/wordml" xmlns:w16cex="http://schemas.microsoft.com/office/word/2018/wordml/cex" xmlns:w16cid="http://schemas.microsoft.com/office/word/2016/wordml/cid" xmlns:w16="http://schemas.microsoft.com/office/word/2018/wordml" xmlns:w16du="http://schemas.microsoft.com/office/word/2023/wordml/word16du" xmlns:w16sdtdh="http://schemas.microsoft.com/office/word/2020/wordml/sdtdatahash" xmlns:w16se="http://schemas.microsoft.com/office/word/2015/wordml/symex" xmlns:wpg="http://schemas.microsoft.com/office/word/2010/wordprocessingGroup" xmlns:wpi="http://schemas.microsoft.com/office/word/2010/wordprocessingInk" xmlns:wne="http://schemas.microsoft.com/office/word/2006/wordml" xmlns:wps="http://schemas.microsoft.com/office/word/2010/wordprocessingShape" mc:Ignorable="w14 w15 w16se w16cid w16 w16cex w16sdtdh w16du wp14">
+<w:numbering xmlns:wpc="http://schemas.microsoft.com/office/word/2010/wordprocessingCanvas" xmlns:cx="http://schemas.microsoft.com/office/drawing/2014/chartex" xmlns:cx1="http://schemas.microsoft.com/office/drawing/2015/9/8/chartex" xmlns:cx2="http://schemas.microsoft.com/office/drawing/2015/10/21/chartex" xmlns:cx3="http://schemas.microsoft.com/office/drawing/2016/5/9/chartex" xmlns:cx4="http://schemas.microsoft.com/office/drawing/2016/5/10/chartex" xmlns:cx5="http://schemas.microsoft.com/office/drawing/2016/5/11/chartex" xmlns:cx6="http://schemas.microsoft.com/office/drawing/2016/5/12/chartex" xmlns:cx7="http://schemas.microsoft.com/office/drawing/2016/5/13/chartex" xmlns:cx8="http://schemas.microsoft.com/office/drawing/2016/5/14/chartex" xmlns:mc="http://schemas.openxmlformats.org/markup-compatibility/2006" xmlns:aink="http://schemas.microsoft.com/office/drawing/2016/ink" xmlns:am3d="http://schemas.microsoft.com/office/drawing/2017/model3d" xmlns:o="urn:schemas-microsoft-com:office:office" xmlns:r="http://schemas.openxmlformats.org/officeDocument/2006/relationships" xmlns:m="http://schemas.openxmlformats.org/officeDocument/2006/math" xmlns:v="urn:schemas-microsoft-com:vml" xmlns:wp14="http://schemas.microsoft.com/office/word/2010/wordprocessingDrawing" xmlns:wp="http://schemas.openxmlformats.org/drawingml/2006/wordprocessingDrawing" xmlns:w10="urn:schemas-microsoft-com:office:word" xmlns:w="http://schemas.openxmlformats.org/wordprocessingml/2006/main" xmlns:w14="http://schemas.microsoft.com/office/word/2010/wordml" xmlns:w15="http://schemas.microsoft.com/office/word/2012/wordml" xmlns:w16cid="http://schemas.microsoft.com/office/word/2016/wordml/cid" xmlns:w16se="http://schemas.microsoft.com/office/word/2015/wordml/symex" xmlns:wpg="http://schemas.microsoft.com/office/word/2010/wordprocessingGroup" xmlns:wpi="http://schemas.microsoft.com/office/word/2010/wordprocessingInk" xmlns:wne="http://schemas.microsoft.com/office/word/2006/wordml" xmlns:wps="http://schemas.microsoft.com/office/word/2010/wordprocessingShape" mc:Ignorable="w14 w15 w16se w16cid wp14">
   <w:abstractNum w:abstractNumId="0" w15:restartNumberingAfterBreak="0">
     <w:nsid w:val="12230E0C"/>
     <w:multiLevelType w:val="hybridMultilevel"/>
@@ -3664,26 +4035,26 @@
       </w:pPr>
     </w:lvl>
   </w:abstractNum>
-  <w:num w:numId="1" w16cid:durableId="1951013261">
+  <w:num w:numId="1">
     <w:abstractNumId w:val="2"/>
   </w:num>
-  <w:num w:numId="2" w16cid:durableId="2042975416">
+  <w:num w:numId="2">
     <w:abstractNumId w:val="3"/>
   </w:num>
-  <w:num w:numId="3" w16cid:durableId="702632881">
+  <w:num w:numId="3">
     <w:abstractNumId w:val="4"/>
   </w:num>
-  <w:num w:numId="4" w16cid:durableId="4290854">
+  <w:num w:numId="4">
     <w:abstractNumId w:val="0"/>
   </w:num>
-  <w:num w:numId="5" w16cid:durableId="1264915525">
+  <w:num w:numId="5">
     <w:abstractNumId w:val="1"/>
   </w:num>
 </w:numbering>
 </file>
 
 <file path=word/styles.xml><?xml version="1.0" encoding="utf-8"?>
-<w:styles xmlns:mc="http://schemas.openxmlformats.org/markup-compatibility/2006" xmlns:r="http://schemas.openxmlformats.org/officeDocument/2006/relationships" xmlns:w="http://schemas.openxmlformats.org/wordprocessingml/2006/main" xmlns:w14="http://schemas.microsoft.com/office/word/2010/wordml" xmlns:w15="http://schemas.microsoft.com/office/word/2012/wordml" xmlns:w16cex="http://schemas.microsoft.com/office/word/2018/wordml/cex" xmlns:w16cid="http://schemas.microsoft.com/office/word/2016/wordml/cid" xmlns:w16="http://schemas.microsoft.com/office/word/2018/wordml" xmlns:w16du="http://schemas.microsoft.com/office/word/2023/wordml/word16du" xmlns:w16sdtdh="http://schemas.microsoft.com/office/word/2020/wordml/sdtdatahash" xmlns:w16se="http://schemas.microsoft.com/office/word/2015/wordml/symex" mc:Ignorable="w14 w15 w16se w16cid w16 w16cex w16sdtdh w16du">
+<w:styles xmlns:mc="http://schemas.openxmlformats.org/markup-compatibility/2006" xmlns:r="http://schemas.openxmlformats.org/officeDocument/2006/relationships" xmlns:w="http://schemas.openxmlformats.org/wordprocessingml/2006/main" xmlns:w14="http://schemas.microsoft.com/office/word/2010/wordml" xmlns:w15="http://schemas.microsoft.com/office/word/2012/wordml" xmlns:w16cid="http://schemas.microsoft.com/office/word/2016/wordml/cid" xmlns:w16se="http://schemas.microsoft.com/office/word/2015/wordml/symex" mc:Ignorable="w14 w15 w16se w16cid">
   <w:docDefaults>
     <w:rPrDefault>
       <w:rPr>
@@ -3697,7 +4068,7 @@
     </w:rPrDefault>
     <w:pPrDefault/>
   </w:docDefaults>
-  <w:latentStyles w:defLockedState="0" w:defUIPriority="99" w:defSemiHidden="0" w:defUnhideWhenUsed="0" w:defQFormat="0" w:count="376">
+  <w:latentStyles w:defLockedState="0" w:defUIPriority="99" w:defSemiHidden="0" w:defUnhideWhenUsed="0" w:defQFormat="0" w:count="375">
     <w:lsdException w:name="Normal" w:uiPriority="0" w:qFormat="1"/>
     <w:lsdException w:name="heading 1" w:uiPriority="9" w:qFormat="1"/>
     <w:lsdException w:name="heading 2" w:semiHidden="1" w:uiPriority="9" w:unhideWhenUsed="1" w:qFormat="1"/>
@@ -4073,7 +4444,6 @@
     <w:lsdException w:name="Smart Hyperlink" w:semiHidden="1" w:unhideWhenUsed="1"/>
     <w:lsdException w:name="Hashtag" w:semiHidden="1" w:unhideWhenUsed="1"/>
     <w:lsdException w:name="Unresolved Mention" w:semiHidden="1" w:unhideWhenUsed="1"/>
-    <w:lsdException w:name="Smart Link" w:semiHidden="1" w:unhideWhenUsed="1"/>
   </w:latentStyles>
   <w:style w:type="paragraph" w:default="1" w:styleId="a">
     <w:name w:val="Normal"/>

--- a/doc/带激励磁检测软件需求4.24.docx
+++ b/doc/带激励磁检测软件需求4.24.docx
@@ -12,6 +12,8 @@
           <w:szCs w:val="32"/>
         </w:rPr>
       </w:pPr>
+      <w:bookmarkStart w:id="0" w:name="_GoBack"/>
+      <w:bookmarkEnd w:id="0"/>
       <w:r>
         <w:rPr>
           <w:rFonts w:hint="eastAsia"/>
@@ -182,16 +184,7 @@
           <w:sz w:val="24"/>
           <w:szCs w:val="28"/>
         </w:rPr>
-        <w:t>，数据传输</w:t>
-      </w:r>
-      <w:bookmarkStart w:id="0" w:name="_GoBack"/>
-      <w:bookmarkEnd w:id="0"/>
-      <w:r>
-        <w:rPr>
-          <w:sz w:val="24"/>
-          <w:szCs w:val="28"/>
-        </w:rPr>
-        <w:t>采用文本包的</w:t>
+        <w:t>，数据传输采用文本包的</w:t>
       </w:r>
       <w:r>
         <w:rPr>
@@ -2435,6 +2428,16 @@
     </w:p>
     <w:p>
       <w:pPr>
+        <w:jc w:val="left"/>
+        <w:rPr>
+          <w:rFonts w:hint="eastAsia"/>
+          <w:sz w:val="24"/>
+          <w:szCs w:val="28"/>
+        </w:rPr>
+      </w:pPr>
+    </w:p>
+    <w:p>
+      <w:pPr>
         <w:jc w:val="center"/>
         <w:rPr>
           <w:b/>
@@ -2451,6 +2454,7 @@
           <w:sz w:val="28"/>
           <w:szCs w:val="32"/>
         </w:rPr>
+        <w:lastRenderedPageBreak/>
         <w:t>软件算法</w:t>
       </w:r>
     </w:p>
@@ -2472,7 +2476,6 @@
           <w:sz w:val="24"/>
           <w:szCs w:val="28"/>
         </w:rPr>
-        <w:lastRenderedPageBreak/>
         <w:t>一、</w:t>
       </w:r>
       <w:r>
@@ -2797,6 +2800,7 @@
           <w:sz w:val="24"/>
           <w:szCs w:val="28"/>
         </w:rPr>
+        <w:lastRenderedPageBreak/>
         <w:t>轴数</w:t>
       </w:r>
       <w:proofErr w:type="gramEnd"/>
@@ -2806,16 +2810,7 @@
           <w:sz w:val="24"/>
           <w:szCs w:val="28"/>
         </w:rPr>
-        <w:t>据出现小于下阈值线的部分并且接下来出现大于阈值线的部分，则判定这</w:t>
-      </w:r>
-      <w:r>
-        <w:rPr>
-          <w:rFonts w:hint="eastAsia"/>
-          <w:sz w:val="24"/>
-          <w:szCs w:val="28"/>
-        </w:rPr>
-        <w:lastRenderedPageBreak/>
-        <w:t>两部分为一个缺陷信号，具体表现如图4所示。</w:t>
+        <w:t>据出现小于下阈值线的部分并且接下来出现大于阈值线的部分，则判定这两部分为一个缺陷信号，具体表现如图4所示。</w:t>
       </w:r>
     </w:p>
     <w:p>
@@ -3111,6 +3106,7 @@
           <w:sz w:val="24"/>
           <w:szCs w:val="28"/>
         </w:rPr>
+        <w:lastRenderedPageBreak/>
         <w:t>由于将信号坐标转换为距离坐标，缺陷信号</w:t>
       </w:r>
       <w:proofErr w:type="gramStart"/>
@@ -3146,7 +3142,6 @@
           <w:sz w:val="24"/>
           <w:szCs w:val="28"/>
         </w:rPr>
-        <w:lastRenderedPageBreak/>
         <w:t>2</w:t>
       </w:r>
       <w:r>
